--- a/fuentes/32330007_CF03_DU.docx
+++ b/fuentes/32330007_CF03_DU.docx
@@ -199,7 +199,7 @@
               </wp:anchor>
             </w:drawing>
           </mc:Choice>
-          <mc:Fallback xmlns:w16du="http://schemas.microsoft.com/office/word/2023/wordml/word16du" xmlns:oel="http://schemas.microsoft.com/office/2019/extlst">
+          <mc:Fallback xmlns:oel="http://schemas.microsoft.com/office/2019/extlst" xmlns:w16du="http://schemas.microsoft.com/office/word/2023/wordml/word16du">
             <w:pict>
               <v:rect w14:anchorId="04BF2410" id="Rectángulo 3" o:spid="_x0000_s1026" alt="&quot;&quot;" style="position:absolute;margin-left:-55.7pt;margin-top:26.5pt;width:613.85pt;height:204pt;z-index:-251655168;visibility:visible;mso-wrap-style:square;mso-height-percent:0;mso-wrap-distance-left:9pt;mso-wrap-distance-top:0;mso-wrap-distance-right:9pt;mso-wrap-distance-bottom:0;mso-position-horizontal:absolute;mso-position-horizontal-relative:text;mso-position-vertical:absolute;mso-position-vertical-relative:text;mso-height-percent:0;mso-height-relative:margin;v-text-anchor:middle" o:gfxdata="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" fillcolor="#00314d" stroked="f" strokeweight="1pt"/>
             </w:pict>
@@ -544,7 +544,7 @@
           <w:r>
             <w:fldChar w:fldCharType="separate"/>
           </w:r>
-          <w:hyperlink w:anchor="_Toc175947764" w:history="1">
+          <w:hyperlink w:anchor="_Toc179283859" w:history="1">
             <w:r>
               <w:rPr>
                 <w:rStyle w:val="Hipervnculo"/>
@@ -571,7 +571,7 @@
                 <w:noProof/>
                 <w:webHidden/>
               </w:rPr>
-              <w:instrText xml:space="preserve"> PAGEREF _Toc175947764 \h </w:instrText>
+              <w:instrText xml:space="preserve"> PAGEREF _Toc179283859 \h </w:instrText>
             </w:r>
             <w:r>
               <w:rPr>
@@ -618,7 +618,7 @@
               <w14:ligatures w14:val="none"/>
             </w:rPr>
           </w:pPr>
-          <w:hyperlink w:anchor="_Toc175947765" w:history="1">
+          <w:hyperlink w:anchor="_Toc179283860" w:history="1">
             <w:r>
               <w:rPr>
                 <w:rStyle w:val="Hipervnculo"/>
@@ -663,7 +663,7 @@
                 <w:noProof/>
                 <w:webHidden/>
               </w:rPr>
-              <w:instrText xml:space="preserve"> PAGEREF _Toc175947765 \h </w:instrText>
+              <w:instrText xml:space="preserve"> PAGEREF _Toc179283860 \h </w:instrText>
             </w:r>
             <w:r>
               <w:rPr>
@@ -710,7 +710,7 @@
               <w14:ligatures w14:val="none"/>
             </w:rPr>
           </w:pPr>
-          <w:hyperlink w:anchor="_Toc175947766" w:history="1">
+          <w:hyperlink w:anchor="_Toc179283861" w:history="1">
             <w:r>
               <w:rPr>
                 <w:rStyle w:val="Hipervnculo"/>
@@ -755,7 +755,7 @@
                 <w:noProof/>
                 <w:webHidden/>
               </w:rPr>
-              <w:instrText xml:space="preserve"> PAGEREF _Toc175947766 \h </w:instrText>
+              <w:instrText xml:space="preserve"> PAGEREF _Toc179283861 \h </w:instrText>
             </w:r>
             <w:r>
               <w:rPr>
@@ -802,7 +802,7 @@
               <w14:ligatures w14:val="none"/>
             </w:rPr>
           </w:pPr>
-          <w:hyperlink w:anchor="_Toc175947767" w:history="1">
+          <w:hyperlink w:anchor="_Toc179283862" w:history="1">
             <w:r>
               <w:rPr>
                 <w:rStyle w:val="Hipervnculo"/>
@@ -847,7 +847,7 @@
                 <w:noProof/>
                 <w:webHidden/>
               </w:rPr>
-              <w:instrText xml:space="preserve"> PAGEREF _Toc175947767 \h </w:instrText>
+              <w:instrText xml:space="preserve"> PAGEREF _Toc179283862 \h </w:instrText>
             </w:r>
             <w:r>
               <w:rPr>
@@ -894,7 +894,7 @@
               <w14:ligatures w14:val="none"/>
             </w:rPr>
           </w:pPr>
-          <w:hyperlink w:anchor="_Toc175947768" w:history="1">
+          <w:hyperlink w:anchor="_Toc179283863" w:history="1">
             <w:r>
               <w:rPr>
                 <w:rStyle w:val="Hipervnculo"/>
@@ -939,7 +939,7 @@
                 <w:noProof/>
                 <w:webHidden/>
               </w:rPr>
-              <w:instrText xml:space="preserve"> PAGEREF _Toc175947768 \h </w:instrText>
+              <w:instrText xml:space="preserve"> PAGEREF _Toc179283863 \h </w:instrText>
             </w:r>
             <w:r>
               <w:rPr>
@@ -986,7 +986,7 @@
               <w14:ligatures w14:val="none"/>
             </w:rPr>
           </w:pPr>
-          <w:hyperlink w:anchor="_Toc175947769" w:history="1">
+          <w:hyperlink w:anchor="_Toc179283864" w:history="1">
             <w:r>
               <w:rPr>
                 <w:rStyle w:val="Hipervnculo"/>
@@ -1031,7 +1031,7 @@
                 <w:noProof/>
                 <w:webHidden/>
               </w:rPr>
-              <w:instrText xml:space="preserve"> PAGEREF _Toc175947769 \h </w:instrText>
+              <w:instrText xml:space="preserve"> PAGEREF _Toc179283864 \h </w:instrText>
             </w:r>
             <w:r>
               <w:rPr>
@@ -1078,7 +1078,7 @@
               <w14:ligatures w14:val="none"/>
             </w:rPr>
           </w:pPr>
-          <w:hyperlink w:anchor="_Toc175947770" w:history="1">
+          <w:hyperlink w:anchor="_Toc179283865" w:history="1">
             <w:r>
               <w:rPr>
                 <w:rStyle w:val="Hipervnculo"/>
@@ -1123,7 +1123,7 @@
                 <w:noProof/>
                 <w:webHidden/>
               </w:rPr>
-              <w:instrText xml:space="preserve"> PAGEREF _Toc175947770 \h </w:instrText>
+              <w:instrText xml:space="preserve"> PAGEREF _Toc179283865 \h </w:instrText>
             </w:r>
             <w:r>
               <w:rPr>
@@ -1170,7 +1170,7 @@
               <w14:ligatures w14:val="none"/>
             </w:rPr>
           </w:pPr>
-          <w:hyperlink w:anchor="_Toc175947771" w:history="1">
+          <w:hyperlink w:anchor="_Toc179283866" w:history="1">
             <w:r>
               <w:rPr>
                 <w:rStyle w:val="Hipervnculo"/>
@@ -1215,7 +1215,7 @@
                 <w:noProof/>
                 <w:webHidden/>
               </w:rPr>
-              <w:instrText xml:space="preserve"> PAGEREF _Toc175947771 \h </w:instrText>
+              <w:instrText xml:space="preserve"> PAGEREF _Toc179283866 \h </w:instrText>
             </w:r>
             <w:r>
               <w:rPr>
@@ -1262,7 +1262,7 @@
               <w14:ligatures w14:val="none"/>
             </w:rPr>
           </w:pPr>
-          <w:hyperlink w:anchor="_Toc175947772" w:history="1">
+          <w:hyperlink w:anchor="_Toc179283867" w:history="1">
             <w:r>
               <w:rPr>
                 <w:rStyle w:val="Hipervnculo"/>
@@ -1307,7 +1307,7 @@
                 <w:noProof/>
                 <w:webHidden/>
               </w:rPr>
-              <w:instrText xml:space="preserve"> PAGEREF _Toc175947772 \h </w:instrText>
+              <w:instrText xml:space="preserve"> PAGEREF _Toc179283867 \h </w:instrText>
             </w:r>
             <w:r>
               <w:rPr>
@@ -1353,7 +1353,7 @@
               <w14:ligatures w14:val="none"/>
             </w:rPr>
           </w:pPr>
-          <w:hyperlink w:anchor="_Toc175947773" w:history="1">
+          <w:hyperlink w:anchor="_Toc179283868" w:history="1">
             <w:r>
               <w:rPr>
                 <w:rStyle w:val="Hipervnculo"/>
@@ -1380,7 +1380,7 @@
                 <w:noProof/>
                 <w:webHidden/>
               </w:rPr>
-              <w:instrText xml:space="preserve"> PAGEREF _Toc175947773 \h </w:instrText>
+              <w:instrText xml:space="preserve"> PAGEREF _Toc179283868 \h </w:instrText>
             </w:r>
             <w:r>
               <w:rPr>
@@ -1426,7 +1426,7 @@
               <w14:ligatures w14:val="none"/>
             </w:rPr>
           </w:pPr>
-          <w:hyperlink w:anchor="_Toc175947774" w:history="1">
+          <w:hyperlink w:anchor="_Toc179283869" w:history="1">
             <w:r>
               <w:rPr>
                 <w:rStyle w:val="Hipervnculo"/>
@@ -1453,7 +1453,7 @@
                 <w:noProof/>
                 <w:webHidden/>
               </w:rPr>
-              <w:instrText xml:space="preserve"> PAGEREF _Toc175947774 \h </w:instrText>
+              <w:instrText xml:space="preserve"> PAGEREF _Toc179283869 \h </w:instrText>
             </w:r>
             <w:r>
               <w:rPr>
@@ -1500,7 +1500,7 @@
               <w14:ligatures w14:val="none"/>
             </w:rPr>
           </w:pPr>
-          <w:hyperlink w:anchor="_Toc175947775" w:history="1">
+          <w:hyperlink w:anchor="_Toc179283870" w:history="1">
             <w:r>
               <w:rPr>
                 <w:rStyle w:val="Hipervnculo"/>
@@ -1545,7 +1545,7 @@
                 <w:noProof/>
                 <w:webHidden/>
               </w:rPr>
-              <w:instrText xml:space="preserve"> PAGEREF _Toc175947775 \h </w:instrText>
+              <w:instrText xml:space="preserve"> PAGEREF _Toc179283870 \h </w:instrText>
             </w:r>
             <w:r>
               <w:rPr>
@@ -1565,7 +1565,7 @@
                 <w:noProof/>
                 <w:webHidden/>
               </w:rPr>
-              <w:t>9</w:t>
+              <w:t>8</w:t>
             </w:r>
             <w:r>
               <w:rPr>
@@ -1591,7 +1591,7 @@
               <w14:ligatures w14:val="none"/>
             </w:rPr>
           </w:pPr>
-          <w:hyperlink w:anchor="_Toc175947776" w:history="1">
+          <w:hyperlink w:anchor="_Toc179283871" w:history="1">
             <w:r>
               <w:rPr>
                 <w:rStyle w:val="Hipervnculo"/>
@@ -1618,7 +1618,7 @@
                 <w:noProof/>
                 <w:webHidden/>
               </w:rPr>
-              <w:instrText xml:space="preserve"> PAGEREF _Toc175947776 \h </w:instrText>
+              <w:instrText xml:space="preserve"> PAGEREF _Toc179283871 \h </w:instrText>
             </w:r>
             <w:r>
               <w:rPr>
@@ -1638,7 +1638,7 @@
                 <w:noProof/>
                 <w:webHidden/>
               </w:rPr>
-              <w:t>10</w:t>
+              <w:t>9</w:t>
             </w:r>
             <w:r>
               <w:rPr>
@@ -1665,7 +1665,7 @@
               <w14:ligatures w14:val="none"/>
             </w:rPr>
           </w:pPr>
-          <w:hyperlink w:anchor="_Toc175947777" w:history="1">
+          <w:hyperlink w:anchor="_Toc179283872" w:history="1">
             <w:r>
               <w:rPr>
                 <w:rStyle w:val="Hipervnculo"/>
@@ -1710,7 +1710,7 @@
                 <w:noProof/>
                 <w:webHidden/>
               </w:rPr>
-              <w:instrText xml:space="preserve"> PAGEREF _Toc175947777 \h </w:instrText>
+              <w:instrText xml:space="preserve"> PAGEREF _Toc179283872 \h </w:instrText>
             </w:r>
             <w:r>
               <w:rPr>
@@ -1730,7 +1730,7 @@
                 <w:noProof/>
                 <w:webHidden/>
               </w:rPr>
-              <w:t>11</w:t>
+              <w:t>10</w:t>
             </w:r>
             <w:r>
               <w:rPr>
@@ -1756,7 +1756,7 @@
               <w14:ligatures w14:val="none"/>
             </w:rPr>
           </w:pPr>
-          <w:hyperlink w:anchor="_Toc175947778" w:history="1">
+          <w:hyperlink w:anchor="_Toc179283873" w:history="1">
             <w:r>
               <w:rPr>
                 <w:rStyle w:val="Hipervnculo"/>
@@ -1783,7 +1783,7 @@
                 <w:noProof/>
                 <w:webHidden/>
               </w:rPr>
-              <w:instrText xml:space="preserve"> PAGEREF _Toc175947778 \h </w:instrText>
+              <w:instrText xml:space="preserve"> PAGEREF _Toc179283873 \h </w:instrText>
             </w:r>
             <w:r>
               <w:rPr>
@@ -1803,7 +1803,7 @@
                 <w:noProof/>
                 <w:webHidden/>
               </w:rPr>
-              <w:t>11</w:t>
+              <w:t>10</w:t>
             </w:r>
             <w:r>
               <w:rPr>
@@ -1830,7 +1830,7 @@
               <w14:ligatures w14:val="none"/>
             </w:rPr>
           </w:pPr>
-          <w:hyperlink w:anchor="_Toc175947779" w:history="1">
+          <w:hyperlink w:anchor="_Toc179283874" w:history="1">
             <w:r>
               <w:rPr>
                 <w:rStyle w:val="Hipervnculo"/>
@@ -1875,7 +1875,7 @@
                 <w:noProof/>
                 <w:webHidden/>
               </w:rPr>
-              <w:instrText xml:space="preserve"> PAGEREF _Toc175947779 \h </w:instrText>
+              <w:instrText xml:space="preserve"> PAGEREF _Toc179283874 \h </w:instrText>
             </w:r>
             <w:r>
               <w:rPr>
@@ -1921,7 +1921,7 @@
               <w14:ligatures w14:val="none"/>
             </w:rPr>
           </w:pPr>
-          <w:hyperlink w:anchor="_Toc175947780" w:history="1">
+          <w:hyperlink w:anchor="_Toc179283875" w:history="1">
             <w:r>
               <w:rPr>
                 <w:rStyle w:val="Hipervnculo"/>
@@ -1948,7 +1948,7 @@
                 <w:noProof/>
                 <w:webHidden/>
               </w:rPr>
-              <w:instrText xml:space="preserve"> PAGEREF _Toc175947780 \h </w:instrText>
+              <w:instrText xml:space="preserve"> PAGEREF _Toc179283875 \h </w:instrText>
             </w:r>
             <w:r>
               <w:rPr>
@@ -1995,7 +1995,7 @@
               <w14:ligatures w14:val="none"/>
             </w:rPr>
           </w:pPr>
-          <w:hyperlink w:anchor="_Toc175947781" w:history="1">
+          <w:hyperlink w:anchor="_Toc179283876" w:history="1">
             <w:r>
               <w:rPr>
                 <w:rStyle w:val="Hipervnculo"/>
@@ -2040,7 +2040,7 @@
                 <w:noProof/>
                 <w:webHidden/>
               </w:rPr>
-              <w:instrText xml:space="preserve"> PAGEREF _Toc175947781 \h </w:instrText>
+              <w:instrText xml:space="preserve"> PAGEREF _Toc179283876 \h </w:instrText>
             </w:r>
             <w:r>
               <w:rPr>
@@ -2086,7 +2086,7 @@
               <w14:ligatures w14:val="none"/>
             </w:rPr>
           </w:pPr>
-          <w:hyperlink w:anchor="_Toc175947782" w:history="1">
+          <w:hyperlink w:anchor="_Toc179283877" w:history="1">
             <w:r>
               <w:rPr>
                 <w:rStyle w:val="Hipervnculo"/>
@@ -2113,7 +2113,7 @@
                 <w:noProof/>
                 <w:webHidden/>
               </w:rPr>
-              <w:instrText xml:space="preserve"> PAGEREF _Toc175947782 \h </w:instrText>
+              <w:instrText xml:space="preserve"> PAGEREF _Toc179283877 \h </w:instrText>
             </w:r>
             <w:r>
               <w:rPr>
@@ -2159,7 +2159,7 @@
               <w14:ligatures w14:val="none"/>
             </w:rPr>
           </w:pPr>
-          <w:hyperlink w:anchor="_Toc175947783" w:history="1">
+          <w:hyperlink w:anchor="_Toc179283878" w:history="1">
             <w:r>
               <w:rPr>
                 <w:rStyle w:val="Hipervnculo"/>
@@ -2186,7 +2186,7 @@
                 <w:noProof/>
                 <w:webHidden/>
               </w:rPr>
-              <w:instrText xml:space="preserve"> PAGEREF _Toc175947783 \h </w:instrText>
+              <w:instrText xml:space="preserve"> PAGEREF _Toc179283878 \h </w:instrText>
             </w:r>
             <w:r>
               <w:rPr>
@@ -2232,7 +2232,7 @@
               <w14:ligatures w14:val="none"/>
             </w:rPr>
           </w:pPr>
-          <w:hyperlink w:anchor="_Toc175947784" w:history="1">
+          <w:hyperlink w:anchor="_Toc179283879" w:history="1">
             <w:r>
               <w:rPr>
                 <w:rStyle w:val="Hipervnculo"/>
@@ -2259,7 +2259,7 @@
                 <w:noProof/>
                 <w:webHidden/>
               </w:rPr>
-              <w:instrText xml:space="preserve"> PAGEREF _Toc175947784 \h </w:instrText>
+              <w:instrText xml:space="preserve"> PAGEREF _Toc179283879 \h </w:instrText>
             </w:r>
             <w:r>
               <w:rPr>
@@ -2279,7 +2279,7 @@
                 <w:noProof/>
                 <w:webHidden/>
               </w:rPr>
-              <w:t>15</w:t>
+              <w:t>14</w:t>
             </w:r>
             <w:r>
               <w:rPr>
@@ -2305,7 +2305,7 @@
               <w14:ligatures w14:val="none"/>
             </w:rPr>
           </w:pPr>
-          <w:hyperlink w:anchor="_Toc175947785" w:history="1">
+          <w:hyperlink w:anchor="_Toc179283880" w:history="1">
             <w:r>
               <w:rPr>
                 <w:rStyle w:val="Hipervnculo"/>
@@ -2332,7 +2332,7 @@
                 <w:noProof/>
                 <w:webHidden/>
               </w:rPr>
-              <w:instrText xml:space="preserve"> PAGEREF _Toc175947785 \h </w:instrText>
+              <w:instrText xml:space="preserve"> PAGEREF _Toc179283880 \h </w:instrText>
             </w:r>
             <w:r>
               <w:rPr>
@@ -2352,7 +2352,7 @@
                 <w:noProof/>
                 <w:webHidden/>
               </w:rPr>
-              <w:t>16</w:t>
+              <w:t>15</w:t>
             </w:r>
             <w:r>
               <w:rPr>
@@ -2378,7 +2378,7 @@
               <w14:ligatures w14:val="none"/>
             </w:rPr>
           </w:pPr>
-          <w:hyperlink w:anchor="_Toc175947786" w:history="1">
+          <w:hyperlink w:anchor="_Toc179283881" w:history="1">
             <w:r>
               <w:rPr>
                 <w:rStyle w:val="Hipervnculo"/>
@@ -2405,7 +2405,7 @@
                 <w:noProof/>
                 <w:webHidden/>
               </w:rPr>
-              <w:instrText xml:space="preserve"> PAGEREF _Toc175947786 \h </w:instrText>
+              <w:instrText xml:space="preserve"> PAGEREF _Toc179283881 \h </w:instrText>
             </w:r>
             <w:r>
               <w:rPr>
@@ -2452,7 +2452,7 @@
               <w14:ligatures w14:val="none"/>
             </w:rPr>
           </w:pPr>
-          <w:hyperlink w:anchor="_Toc175947787" w:history="1">
+          <w:hyperlink w:anchor="_Toc179283882" w:history="1">
             <w:r>
               <w:rPr>
                 <w:rStyle w:val="Hipervnculo"/>
@@ -2497,7 +2497,7 @@
                 <w:noProof/>
                 <w:webHidden/>
               </w:rPr>
-              <w:instrText xml:space="preserve"> PAGEREF _Toc175947787 \h </w:instrText>
+              <w:instrText xml:space="preserve"> PAGEREF _Toc179283882 \h </w:instrText>
             </w:r>
             <w:r>
               <w:rPr>
@@ -2543,7 +2543,7 @@
               <w14:ligatures w14:val="none"/>
             </w:rPr>
           </w:pPr>
-          <w:hyperlink w:anchor="_Toc175947788" w:history="1">
+          <w:hyperlink w:anchor="_Toc179283883" w:history="1">
             <w:r>
               <w:rPr>
                 <w:rStyle w:val="Hipervnculo"/>
@@ -2570,7 +2570,7 @@
                 <w:noProof/>
                 <w:webHidden/>
               </w:rPr>
-              <w:instrText xml:space="preserve"> PAGEREF _Toc175947788 \h </w:instrText>
+              <w:instrText xml:space="preserve"> PAGEREF _Toc179283883 \h </w:instrText>
             </w:r>
             <w:r>
               <w:rPr>
@@ -2616,7 +2616,7 @@
               <w14:ligatures w14:val="none"/>
             </w:rPr>
           </w:pPr>
-          <w:hyperlink w:anchor="_Toc175947789" w:history="1">
+          <w:hyperlink w:anchor="_Toc179283884" w:history="1">
             <w:r>
               <w:rPr>
                 <w:rStyle w:val="Hipervnculo"/>
@@ -2643,7 +2643,7 @@
                 <w:noProof/>
                 <w:webHidden/>
               </w:rPr>
-              <w:instrText xml:space="preserve"> PAGEREF _Toc175947789 \h </w:instrText>
+              <w:instrText xml:space="preserve"> PAGEREF _Toc179283884 \h </w:instrText>
             </w:r>
             <w:r>
               <w:rPr>
@@ -2689,7 +2689,7 @@
               <w14:ligatures w14:val="none"/>
             </w:rPr>
           </w:pPr>
-          <w:hyperlink w:anchor="_Toc175947790" w:history="1">
+          <w:hyperlink w:anchor="_Toc179283885" w:history="1">
             <w:r>
               <w:rPr>
                 <w:rStyle w:val="Hipervnculo"/>
@@ -2716,7 +2716,7 @@
                 <w:noProof/>
                 <w:webHidden/>
               </w:rPr>
-              <w:instrText xml:space="preserve"> PAGEREF _Toc175947790 \h </w:instrText>
+              <w:instrText xml:space="preserve"> PAGEREF _Toc179283885 \h </w:instrText>
             </w:r>
             <w:r>
               <w:rPr>
@@ -2762,7 +2762,7 @@
               <w14:ligatures w14:val="none"/>
             </w:rPr>
           </w:pPr>
-          <w:hyperlink w:anchor="_Toc175947791" w:history="1">
+          <w:hyperlink w:anchor="_Toc179283886" w:history="1">
             <w:r>
               <w:rPr>
                 <w:rStyle w:val="Hipervnculo"/>
@@ -2789,7 +2789,7 @@
                 <w:noProof/>
                 <w:webHidden/>
               </w:rPr>
-              <w:instrText xml:space="preserve"> PAGEREF _Toc175947791 \h </w:instrText>
+              <w:instrText xml:space="preserve"> PAGEREF _Toc179283886 \h </w:instrText>
             </w:r>
             <w:r>
               <w:rPr>
@@ -2835,7 +2835,7 @@
               <w14:ligatures w14:val="none"/>
             </w:rPr>
           </w:pPr>
-          <w:hyperlink w:anchor="_Toc175947792" w:history="1">
+          <w:hyperlink w:anchor="_Toc179283887" w:history="1">
             <w:r>
               <w:rPr>
                 <w:rStyle w:val="Hipervnculo"/>
@@ -2862,7 +2862,7 @@
                 <w:noProof/>
                 <w:webHidden/>
               </w:rPr>
-              <w:instrText xml:space="preserve"> PAGEREF _Toc175947792 \h </w:instrText>
+              <w:instrText xml:space="preserve"> PAGEREF _Toc179283887 \h </w:instrText>
             </w:r>
             <w:r>
               <w:rPr>
@@ -2899,16 +2899,8 @@
             <w:tabs>
               <w:tab w:val="right" w:leader="dot" w:pos="9962"/>
             </w:tabs>
-            <w:rPr>
-              <w:rFonts w:eastAsiaTheme="minorEastAsia"/>
-              <w:noProof/>
-              <w:kern w:val="0"/>
-              <w:sz w:val="22"/>
-              <w:lang w:eastAsia="es-CO"/>
-              <w14:ligatures w14:val="none"/>
-            </w:rPr>
           </w:pPr>
-          <w:hyperlink w:anchor="_Toc175947793" w:history="1">
+          <w:hyperlink w:anchor="_Toc179283888" w:history="1">
             <w:r>
               <w:rPr>
                 <w:rStyle w:val="Hipervnculo"/>
@@ -2935,7 +2927,7 @@
                 <w:noProof/>
                 <w:webHidden/>
               </w:rPr>
-              <w:instrText xml:space="preserve"> PAGEREF _Toc175947793 \h </w:instrText>
+              <w:instrText xml:space="preserve"> PAGEREF _Toc179283888 \h </w:instrText>
             </w:r>
             <w:r>
               <w:rPr>
@@ -2965,11 +2957,6 @@
               <w:fldChar w:fldCharType="end"/>
             </w:r>
           </w:hyperlink>
-        </w:p>
-        <w:p>
-          <w:pPr>
-            <w:ind w:firstLine="0"/>
-          </w:pPr>
           <w:r>
             <w:rPr>
               <w:b/>
@@ -2996,7 +2983,7 @@
       <w:pPr>
         <w:pStyle w:val="Titulosgenerales"/>
       </w:pPr>
-      <w:bookmarkStart w:id="0" w:name="_Toc175947764"/>
+      <w:bookmarkStart w:id="0" w:name="_Toc179283859"/>
       <w:r>
         <w:lastRenderedPageBreak/>
         <w:t>Introducción</w:t>
@@ -3025,7 +3012,7 @@
       <w:pPr>
         <w:pStyle w:val="Ttulo1"/>
       </w:pPr>
-      <w:bookmarkStart w:id="1" w:name="_Toc175947765"/>
+      <w:bookmarkStart w:id="1" w:name="_Toc179283860"/>
       <w:r>
         <w:lastRenderedPageBreak/>
         <w:t>Fundamentos básicos de anatomía</w:t>
@@ -3158,7 +3145,7 @@
       <w:pPr>
         <w:pStyle w:val="Ttulo2"/>
       </w:pPr>
-      <w:bookmarkStart w:id="2" w:name="_Toc175947766"/>
+      <w:bookmarkStart w:id="2" w:name="_Toc179283861"/>
       <w:r>
         <w:t>Introducción a las posturas anatómicas</w:t>
       </w:r>
@@ -3300,7 +3287,7 @@
       <w:pPr>
         <w:pStyle w:val="Ttulo2"/>
       </w:pPr>
-      <w:bookmarkStart w:id="3" w:name="_Toc175947767"/>
+      <w:bookmarkStart w:id="3" w:name="_Toc179283862"/>
       <w:r>
         <w:t>Ubicación de los órganos abdominales</w:t>
       </w:r>
@@ -3538,14 +3525,14 @@
         <w:rPr>
           <w:lang w:val="es-419" w:eastAsia="es-CO"/>
         </w:rPr>
-        <w:t>Colon sigmoides y parte del colon descendente, ovario y trompa izquierda, polo inferior del riñón y uréter izquierdo, canal inguinal.</w:t>
+        <w:t>Colon sigmoide y parte del colon descendente, ovario y trompa izquierda, polo inferior del riñón y uréter izquierdo, canal inguinal.</w:t>
       </w:r>
     </w:p>
     <w:p>
       <w:pPr>
         <w:pStyle w:val="Ttulo2"/>
       </w:pPr>
-      <w:bookmarkStart w:id="4" w:name="_Toc175947768"/>
+      <w:bookmarkStart w:id="4" w:name="_Toc179283863"/>
       <w:r>
         <w:t>El esqueleto humano</w:t>
       </w:r>
@@ -3702,7 +3689,7 @@
       <w:pPr>
         <w:pStyle w:val="Ttulo2"/>
       </w:pPr>
-      <w:bookmarkStart w:id="5" w:name="_Toc175947769"/>
+      <w:bookmarkStart w:id="5" w:name="_Toc179283864"/>
       <w:r>
         <w:t>Funciones principales del sistema óseo</w:t>
       </w:r>
@@ -3834,7 +3821,7 @@
       <w:pPr>
         <w:pStyle w:val="Ttulo2"/>
       </w:pPr>
-      <w:bookmarkStart w:id="6" w:name="_Toc175947770"/>
+      <w:bookmarkStart w:id="6" w:name="_Toc179283865"/>
       <w:r>
         <w:lastRenderedPageBreak/>
         <w:t>Cartílagos, tendones y ligamentos</w:t>
@@ -3982,7 +3969,7 @@
       <w:pPr>
         <w:pStyle w:val="Ttulo1"/>
       </w:pPr>
-      <w:bookmarkStart w:id="7" w:name="_Toc175947771"/>
+      <w:bookmarkStart w:id="7" w:name="_Toc179283866"/>
       <w:r>
         <w:lastRenderedPageBreak/>
         <w:t>Signos vitales</w:t>
@@ -4078,7 +4065,7 @@
       <w:pPr>
         <w:pStyle w:val="Ttulo2"/>
       </w:pPr>
-      <w:bookmarkStart w:id="8" w:name="_Toc175947772"/>
+      <w:bookmarkStart w:id="8" w:name="_Toc179283867"/>
       <w:r>
         <w:t>Frecuencia Cardiaca (FC)</w:t>
       </w:r>
@@ -4101,7 +4088,7 @@
       <w:pPr>
         <w:pStyle w:val="Ttulo3"/>
       </w:pPr>
-      <w:bookmarkStart w:id="9" w:name="_Toc175947773"/>
+      <w:bookmarkStart w:id="9" w:name="_Toc179283868"/>
       <w:r>
         <w:t>Técnica para tomar pulso:</w:t>
       </w:r>
@@ -4343,7 +4330,7 @@
       <w:pPr>
         <w:pStyle w:val="Ttulo3"/>
       </w:pPr>
-      <w:bookmarkStart w:id="10" w:name="_Toc175947774"/>
+      <w:bookmarkStart w:id="10" w:name="_Toc179283869"/>
       <w:r>
         <w:lastRenderedPageBreak/>
         <w:t>Alteraciones del ritmo cardíaco</w:t>
@@ -4361,85 +4348,6 @@
           <w:lang w:val="es-419" w:eastAsia="es-CO"/>
         </w:rPr>
         <w:t>El ritmo cardíaco es un indicador crucial de la salud cardiovascular. Alteraciones en la frecuencia cardíaca, como la taquicardia y la bradicardia, pueden señalar problemas subyacentes que requieren atención médica. Comprender estas condiciones es fundamental para identificar y tratar posibles irregularidades en el funcionamiento del corazón.</w:t>
-      </w:r>
-    </w:p>
-    <w:p>
-      <w:pPr>
-        <w:pStyle w:val="Figura"/>
-        <w:rPr>
-          <w:lang w:val="es-419"/>
-        </w:rPr>
-      </w:pPr>
-      <w:r>
-        <w:rPr>
-          <w:lang w:val="es-419"/>
-        </w:rPr>
-        <w:t>C</w:t>
-      </w:r>
-      <w:r>
-        <w:rPr>
-          <w:lang w:val="es-419"/>
-        </w:rPr>
-        <w:t>uadrantes del abdomen</w:t>
-      </w:r>
-    </w:p>
-    <w:p>
-      <w:pPr>
-        <w:ind w:firstLine="0"/>
-        <w:jc w:val="center"/>
-        <w:rPr>
-          <w:lang w:val="es-419" w:eastAsia="es-CO"/>
-        </w:rPr>
-      </w:pPr>
-      <w:r>
-        <w:rPr>
-          <w:noProof/>
-          <w:lang w:val="es-419" w:eastAsia="es-CO"/>
-        </w:rPr>
-        <w:drawing>
-          <wp:inline distT="0" distB="0" distL="0" distR="0" wp14:anchorId="4B16139A" wp14:editId="1433E5A6">
-            <wp:extent cx="5810250" cy="2924175"/>
-            <wp:effectExtent l="0" t="0" r="0" b="9525"/>
-            <wp:docPr id="3" name="Gráfico 3" descr="Imagen que muestra los cuatro cuadrantes del abdomen: cuadrante superior derecho, cuadrante superior izquierdo, cuadrante inferior derecho y cuadrante inferior izquierdo, con una representación del sistema digestivo."/>
-            <wp:cNvGraphicFramePr>
-              <a:graphicFrameLocks xmlns:a="http://schemas.openxmlformats.org/drawingml/2006/main" noChangeAspect="1"/>
-            </wp:cNvGraphicFramePr>
-            <a:graphic xmlns:a="http://schemas.openxmlformats.org/drawingml/2006/main">
-              <a:graphicData uri="http://schemas.openxmlformats.org/drawingml/2006/picture">
-                <pic:pic xmlns:pic="http://schemas.openxmlformats.org/drawingml/2006/picture">
-                  <pic:nvPicPr>
-                    <pic:cNvPr id="3" name="Gráfico 3" descr="Imagen que muestra los cuatro cuadrantes del abdomen: cuadrante superior derecho, cuadrante superior izquierdo, cuadrante inferior derecho y cuadrante inferior izquierdo, con una representación del sistema digestivo."/>
-                    <pic:cNvPicPr/>
-                  </pic:nvPicPr>
-                  <pic:blipFill>
-                    <a:blip r:embed="rId12">
-                      <a:extLst>
-                        <a:ext uri="{28A0092B-C50C-407E-A947-70E740481C1C}">
-                          <a14:useLocalDpi xmlns:a14="http://schemas.microsoft.com/office/drawing/2010/main" val="0"/>
-                        </a:ext>
-                        <a:ext uri="{96DAC541-7B7A-43D3-8B79-37D633B846F1}">
-                          <asvg:svgBlip xmlns:asvg="http://schemas.microsoft.com/office/drawing/2016/SVG/main" r:embed="rId13"/>
-                        </a:ext>
-                      </a:extLst>
-                    </a:blip>
-                    <a:stretch>
-                      <a:fillRect/>
-                    </a:stretch>
-                  </pic:blipFill>
-                  <pic:spPr>
-                    <a:xfrm>
-                      <a:off x="0" y="0"/>
-                      <a:ext cx="5810250" cy="2924175"/>
-                    </a:xfrm>
-                    <a:prstGeom prst="rect">
-                      <a:avLst/>
-                    </a:prstGeom>
-                  </pic:spPr>
-                </pic:pic>
-              </a:graphicData>
-            </a:graphic>
-          </wp:inline>
-        </w:drawing>
       </w:r>
     </w:p>
     <w:p>
@@ -4513,21 +4421,14 @@
         <w:rPr>
           <w:lang w:val="es-419" w:eastAsia="es-CO"/>
         </w:rPr>
-        <w:t xml:space="preserve">Frecuencia cardíaca que se encuentra por debajo de los valores normales. Esta alteración puede deberse a factores como el envejecimiento, la </w:t>
-      </w:r>
-      <w:r>
-        <w:rPr>
-          <w:lang w:val="es-419" w:eastAsia="es-CO"/>
-        </w:rPr>
-        <w:lastRenderedPageBreak/>
-        <w:t>práctica de ejercicio físico regular en atletas, o problemas cardíacos subyacentes.</w:t>
+        <w:t>Frecuencia cardíaca que se encuentra por debajo de los valores normales. Esta alteración puede deberse a factores como el envejecimiento, la práctica de ejercicio físico regular en atletas, o problemas cardíacos subyacentes.</w:t>
       </w:r>
     </w:p>
     <w:p>
       <w:pPr>
         <w:pStyle w:val="Ttulo2"/>
       </w:pPr>
-      <w:bookmarkStart w:id="11" w:name="_Toc175947775"/>
+      <w:bookmarkStart w:id="11" w:name="_Toc179283870"/>
       <w:r>
         <w:t>Frecuencia respiratoria (FR)</w:t>
       </w:r>
@@ -4615,6 +4516,7 @@
           <w:bCs/>
           <w:lang w:val="es-419" w:eastAsia="es-CO"/>
         </w:rPr>
+        <w:lastRenderedPageBreak/>
         <w:t>Abdominal (Diafragmática)</w:t>
       </w:r>
     </w:p>
@@ -4844,9 +4746,8 @@
       <w:pPr>
         <w:pStyle w:val="Ttulo3"/>
       </w:pPr>
-      <w:bookmarkStart w:id="12" w:name="_Toc175947776"/>
-      <w:r>
-        <w:lastRenderedPageBreak/>
+      <w:bookmarkStart w:id="12" w:name="_Toc179283871"/>
+      <w:r>
         <w:t>Introducción a las alteraciones de la frecuencia respiratoria</w:t>
       </w:r>
       <w:bookmarkEnd w:id="12"/>
@@ -4918,6 +4819,7 @@
           <w:bCs/>
           <w:lang w:val="es-419" w:eastAsia="es-CO"/>
         </w:rPr>
+        <w:lastRenderedPageBreak/>
         <w:t>Bradipnea</w:t>
       </w:r>
     </w:p>
@@ -5014,9 +4916,8 @@
       <w:pPr>
         <w:pStyle w:val="Ttulo2"/>
       </w:pPr>
-      <w:bookmarkStart w:id="13" w:name="_Toc175947777"/>
-      <w:r>
-        <w:lastRenderedPageBreak/>
+      <w:bookmarkStart w:id="13" w:name="_Toc179283872"/>
+      <w:r>
         <w:t>Presión arterial (PA)</w:t>
       </w:r>
       <w:bookmarkEnd w:id="13"/>
@@ -5088,7 +4989,15 @@
               <w:jc w:val="center"/>
             </w:pPr>
             <w:r>
-              <w:t>Valores Normales (mm Hg)</w:t>
+              <w:t>Valores Normales (</w:t>
+            </w:r>
+            <w:proofErr w:type="spellStart"/>
+            <w:r>
+              <w:t>mmHg</w:t>
+            </w:r>
+            <w:proofErr w:type="spellEnd"/>
+            <w:r>
+              <w:t>)</w:t>
             </w:r>
           </w:p>
         </w:tc>
@@ -5161,7 +5070,7 @@
       <w:pPr>
         <w:pStyle w:val="Ttulo3"/>
       </w:pPr>
-      <w:bookmarkStart w:id="14" w:name="_Toc175947778"/>
+      <w:bookmarkStart w:id="14" w:name="_Toc179283873"/>
       <w:r>
         <w:t>Técnica para tomar presión arterial</w:t>
       </w:r>
@@ -5177,23 +5086,14 @@
         <w:rPr>
           <w:lang w:val="es-419" w:eastAsia="es-CO"/>
         </w:rPr>
-        <w:t>La medición precisa de la presión arterial es una habilidad esencial en la práctica médica, ya que proporciona información crucial sobre la salud cardiovascular del paciente. Seguir una técnica adecuada asegura resultados fiables y ayuda en la detección y manejo de hipertensión y otras condiciones relacionadas.</w:t>
-      </w:r>
-    </w:p>
-    <w:p>
-      <w:pPr>
-        <w:pStyle w:val="Ttulo4"/>
-      </w:pPr>
-      <w:r>
-        <w:t>¿Sabías qué?</w:t>
-      </w:r>
-    </w:p>
-    <w:p>
-      <w:pPr>
-        <w:pStyle w:val="Ttulo4"/>
-      </w:pPr>
-      <w:r>
-        <w:t>Presión arterial (PA)</w:t>
+        <w:t xml:space="preserve">La medición precisa de la presión arterial es una habilidad esencial en la práctica médica, ya que proporciona información crucial sobre la salud cardiovascular del </w:t>
+      </w:r>
+      <w:r>
+        <w:rPr>
+          <w:lang w:val="es-419" w:eastAsia="es-CO"/>
+        </w:rPr>
+        <w:lastRenderedPageBreak/>
+        <w:t>paciente. Seguir una técnica adecuada asegura resultados fiables y ayuda en la detección y manejo de hipertensión y otras condiciones relacionadas.</w:t>
       </w:r>
     </w:p>
     <w:p>
@@ -5314,7 +5214,6 @@
         <w:rPr>
           <w:lang w:val="es-419" w:eastAsia="es-CO"/>
         </w:rPr>
-        <w:lastRenderedPageBreak/>
         <w:t xml:space="preserve">Sexto, colóquese el fonendoscopio con las olivas hacia fuera. </w:t>
       </w:r>
     </w:p>
@@ -5351,7 +5250,21 @@
         <w:rPr>
           <w:lang w:val="es-419" w:eastAsia="es-CO"/>
         </w:rPr>
-        <w:t xml:space="preserve">Octavo, insufle aire 20 mm Hg por encima del punto donde desapareció el pulso radial. </w:t>
+        <w:t xml:space="preserve">Octavo, insufle aire 20 </w:t>
+      </w:r>
+      <w:proofErr w:type="spellStart"/>
+      <w:r>
+        <w:rPr>
+          <w:lang w:val="es-419" w:eastAsia="es-CO"/>
+        </w:rPr>
+        <w:t>mmHg</w:t>
+      </w:r>
+      <w:proofErr w:type="spellEnd"/>
+      <w:r>
+        <w:rPr>
+          <w:lang w:val="es-419" w:eastAsia="es-CO"/>
+        </w:rPr>
+        <w:t xml:space="preserve"> por encima del punto donde desapareció el pulso radial. </w:t>
       </w:r>
     </w:p>
     <w:p>
@@ -5387,7 +5300,13 @@
         <w:rPr>
           <w:lang w:val="es-419" w:eastAsia="es-CO"/>
         </w:rPr>
-        <w:t xml:space="preserve">Décimo, identifique el primer ruido (presión sistólica) y note el momento en que desaparece el ruido (presión diastólica). </w:t>
+        <w:t>Décimo, identifique el primer ruido (presión sistólica) y note el momento en que desaparece el ruido (presión diastólica).</w:t>
+      </w:r>
+      <w:r>
+        <w:rPr>
+          <w:lang w:val="es-419" w:eastAsia="es-CO"/>
+        </w:rPr>
+        <w:t xml:space="preserve"> </w:t>
       </w:r>
     </w:p>
     <w:p>
@@ -5477,8 +5396,9 @@
       <w:pPr>
         <w:pStyle w:val="Ttulo2"/>
       </w:pPr>
-      <w:bookmarkStart w:id="15" w:name="_Toc175947779"/>
-      <w:r>
+      <w:bookmarkStart w:id="15" w:name="_Toc179283874"/>
+      <w:r>
+        <w:lastRenderedPageBreak/>
         <w:t>Temperatura</w:t>
       </w:r>
       <w:bookmarkEnd w:id="15"/>
@@ -5493,28 +5413,40 @@
         <w:rPr>
           <w:lang w:val="es-419" w:eastAsia="es-CO"/>
         </w:rPr>
-        <w:t xml:space="preserve">Es la manifestación calórica de los procesos metabólicos del organismo. Es el resultado de un equilibrio entre la generación y la pérdida de calor. La temperatura normal es de 36 º a 37 </w:t>
-      </w:r>
-      <w:proofErr w:type="spellStart"/>
-      <w:r>
-        <w:rPr>
-          <w:lang w:val="es-419" w:eastAsia="es-CO"/>
-        </w:rPr>
-        <w:t>ºC</w:t>
-      </w:r>
-      <w:proofErr w:type="spellEnd"/>
-      <w:r>
-        <w:rPr>
-          <w:lang w:val="es-419" w:eastAsia="es-CO"/>
-        </w:rPr>
-        <w:t>.</w:t>
+        <w:t xml:space="preserve">Es la manifestación calórica de los procesos metabólicos del organismo. Es el resultado de un equilibrio entre la generación y la pérdida de calor. La temperatura normal es de 36 </w:t>
+      </w:r>
+      <w:r>
+        <w:rPr>
+          <w:rFonts w:cstheme="minorHAnsi"/>
+          <w:lang w:val="es-419" w:eastAsia="es-CO"/>
+        </w:rPr>
+        <w:t>°</w:t>
+      </w:r>
+      <w:r>
+        <w:rPr>
+          <w:lang w:val="es-419" w:eastAsia="es-CO"/>
+        </w:rPr>
+        <w:t xml:space="preserve"> a 37 </w:t>
+      </w:r>
+      <w:r>
+        <w:rPr>
+          <w:rFonts w:cstheme="minorHAnsi"/>
+          <w:lang w:val="es-419" w:eastAsia="es-CO"/>
+        </w:rPr>
+        <w:t>°</w:t>
+      </w:r>
+      <w:r>
+        <w:rPr>
+          <w:lang w:val="es-419" w:eastAsia="es-CO"/>
+        </w:rPr>
+        <w:t>C.</w:t>
       </w:r>
     </w:p>
     <w:p>
       <w:pPr>
         <w:pStyle w:val="Ttulo3"/>
       </w:pPr>
-      <w:bookmarkStart w:id="16" w:name="_Toc175947780"/>
+      <w:bookmarkStart w:id="16" w:name="_Toc179283875"/>
       <w:r>
         <w:t>Técnica para tomar la temperatura</w:t>
       </w:r>
@@ -5566,7 +5498,6 @@
         <w:rPr>
           <w:lang w:val="es-419" w:eastAsia="es-CO"/>
         </w:rPr>
-        <w:lastRenderedPageBreak/>
         <w:t>Limpie la punta del termómetro usando agua tibia y jabón o alcohol, luego enjuáguelo con agua fría.</w:t>
       </w:r>
     </w:p>
@@ -5711,8 +5642,9 @@
       <w:pPr>
         <w:pStyle w:val="Ttulo2"/>
       </w:pPr>
-      <w:bookmarkStart w:id="17" w:name="_Toc175947781"/>
-      <w:r>
+      <w:bookmarkStart w:id="17" w:name="_Toc179283876"/>
+      <w:r>
+        <w:lastRenderedPageBreak/>
         <w:t>Valoración primaria</w:t>
       </w:r>
       <w:bookmarkEnd w:id="17"/>
@@ -5824,7 +5756,7 @@
       <w:pPr>
         <w:pStyle w:val="Ttulo3"/>
       </w:pPr>
-      <w:bookmarkStart w:id="18" w:name="_Toc175947782"/>
+      <w:bookmarkStart w:id="18" w:name="_Toc179283877"/>
       <w:r>
         <w:t>A. Evaluación de la permeabilidad de la vía aérea</w:t>
       </w:r>
@@ -5876,7 +5808,6 @@
           <w:bCs/>
           <w:lang w:val="es-419" w:eastAsia="es-CO"/>
         </w:rPr>
-        <w:lastRenderedPageBreak/>
         <w:t>Paciente consciente</w:t>
       </w:r>
     </w:p>
@@ -5949,8 +5880,9 @@
       <w:pPr>
         <w:pStyle w:val="Ttulo3"/>
       </w:pPr>
-      <w:bookmarkStart w:id="19" w:name="_Toc175947783"/>
-      <w:r>
+      <w:bookmarkStart w:id="19" w:name="_Toc179283878"/>
+      <w:r>
+        <w:lastRenderedPageBreak/>
         <w:t>B. Evaluación de la ventilación</w:t>
       </w:r>
       <w:bookmarkEnd w:id="19"/>
@@ -6079,15 +6011,6 @@
     </w:p>
     <w:p>
       <w:pPr>
-        <w:pStyle w:val="Prrafodelista"/>
-        <w:ind w:left="1429" w:firstLine="0"/>
-        <w:rPr>
-          <w:lang w:val="es-419" w:eastAsia="es-CO"/>
-        </w:rPr>
-      </w:pPr>
-    </w:p>
-    <w:p>
-      <w:pPr>
         <w:pStyle w:val="Tabla"/>
         <w:rPr>
           <w:lang w:val="es-419" w:eastAsia="es-CO"/>
@@ -6097,7 +6020,6 @@
         <w:rPr>
           <w:lang w:val="es-419" w:eastAsia="es-CO"/>
         </w:rPr>
-        <w:lastRenderedPageBreak/>
         <w:t>Valores normales de la respiración</w:t>
       </w:r>
     </w:p>
@@ -6277,7 +6199,7 @@
       <w:pPr>
         <w:pStyle w:val="Ttulo3"/>
       </w:pPr>
-      <w:bookmarkStart w:id="20" w:name="_Toc175947784"/>
+      <w:bookmarkStart w:id="20" w:name="_Toc179283879"/>
       <w:r>
         <w:t>C. Presencia de signos de circulación</w:t>
       </w:r>
@@ -6306,6 +6228,7 @@
         <w:rPr>
           <w:lang w:val="es-419" w:eastAsia="es-CO"/>
         </w:rPr>
+        <w:lastRenderedPageBreak/>
         <w:t>Si no se percibe el pulso, coloque los dedos índice y medio y deslice en el cuello presionando firmemente hasta que localice el pulso carotídeo. Cuando llega donde un paciente y no responde al llamado ni a ningún estímulo, se le toma el pulso carotídeo, pensando en la posibilidad de que esté en paro cardiaco.</w:t>
       </w:r>
     </w:p>
@@ -6339,9 +6262,8 @@
       <w:pPr>
         <w:pStyle w:val="Ttulo3"/>
       </w:pPr>
-      <w:bookmarkStart w:id="21" w:name="_Toc175947785"/>
-      <w:r>
-        <w:lastRenderedPageBreak/>
+      <w:bookmarkStart w:id="21" w:name="_Toc179283880"/>
+      <w:r>
         <w:t>D. Estado de conciencia (Método ADVI)</w:t>
       </w:r>
       <w:bookmarkEnd w:id="21"/>
@@ -6515,8 +6437,9 @@
       <w:pPr>
         <w:pStyle w:val="Ttulo3"/>
       </w:pPr>
-      <w:bookmarkStart w:id="22" w:name="_Toc175947786"/>
-      <w:r>
+      <w:bookmarkStart w:id="22" w:name="_Toc179283881"/>
+      <w:r>
+        <w:lastRenderedPageBreak/>
         <w:t>E. Exposición con control de la hipotermia</w:t>
       </w:r>
       <w:bookmarkEnd w:id="22"/>
@@ -6553,7 +6476,7 @@
       <w:pPr>
         <w:pStyle w:val="Ttulo1"/>
       </w:pPr>
-      <w:bookmarkStart w:id="23" w:name="_Toc175947787"/>
+      <w:bookmarkStart w:id="23" w:name="_Toc179283882"/>
       <w:r>
         <w:lastRenderedPageBreak/>
         <w:t>Soporte Vital Básico en el adulto</w:t>
@@ -6707,7 +6630,7 @@
       <w:pPr>
         <w:pStyle w:val="Ttulo3"/>
       </w:pPr>
-      <w:bookmarkStart w:id="24" w:name="_Toc175947788"/>
+      <w:bookmarkStart w:id="24" w:name="_Toc179283883"/>
       <w:r>
         <w:t>Iniciar RCCP básica</w:t>
       </w:r>
@@ -6819,7 +6742,31 @@
         <w:rPr>
           <w:lang w:val="es-419" w:eastAsia="es-CO"/>
         </w:rPr>
-        <w:t>Cada dos minutos verifique la respiración y el pulso. Siempre termine los ciclos con las 2 ventilaciones.</w:t>
+        <w:t>Cada dos minutos</w:t>
+      </w:r>
+      <w:r>
+        <w:rPr>
+          <w:lang w:val="es-419" w:eastAsia="es-CO"/>
+        </w:rPr>
+        <w:t>,</w:t>
+      </w:r>
+      <w:r>
+        <w:rPr>
+          <w:lang w:val="es-419" w:eastAsia="es-CO"/>
+        </w:rPr>
+        <w:t xml:space="preserve"> verifique la respiración y el pulso. Siempre</w:t>
+      </w:r>
+      <w:r>
+        <w:rPr>
+          <w:lang w:val="es-419" w:eastAsia="es-CO"/>
+        </w:rPr>
+        <w:t>,</w:t>
+      </w:r>
+      <w:r>
+        <w:rPr>
+          <w:lang w:val="es-419" w:eastAsia="es-CO"/>
+        </w:rPr>
+        <w:t xml:space="preserve"> termine los ciclos con las 2 ventilaciones.</w:t>
       </w:r>
     </w:p>
     <w:p>
@@ -6906,7 +6853,7 @@
       <w:pPr>
         <w:pStyle w:val="Titulosgenerales"/>
       </w:pPr>
-      <w:bookmarkStart w:id="25" w:name="_Toc175947789"/>
+      <w:bookmarkStart w:id="25" w:name="_Toc179283884"/>
       <w:r>
         <w:lastRenderedPageBreak/>
         <w:t>Síntesis</w:t>
@@ -6915,22 +6862,15 @@
     </w:p>
     <w:p>
       <w:pPr>
-        <w:ind w:firstLine="0"/>
-        <w:rPr>
-          <w:lang w:val="es-419" w:eastAsia="es-CO"/>
-        </w:rPr>
-      </w:pPr>
-      <w:r>
-        <w:rPr>
-          <w:lang w:val="es-419" w:eastAsia="es-CO"/>
-        </w:rPr>
-        <w:t>A continuación, se presenta una síntesis de la temática estudiada en el componente formativo</w:t>
-      </w:r>
-      <w:r>
-        <w:rPr>
-          <w:lang w:val="es-419" w:eastAsia="es-CO"/>
-        </w:rPr>
-        <w:t>.</w:t>
+        <w:rPr>
+          <w:lang w:val="es-419" w:eastAsia="es-CO"/>
+        </w:rPr>
+      </w:pPr>
+      <w:r>
+        <w:rPr>
+          <w:lang w:val="es-419" w:eastAsia="es-CO"/>
+        </w:rPr>
+        <w:t>A continuación, se muestra un mapa conceptual con los elementos más importantes desarrollados en este componente.</w:t>
       </w:r>
     </w:p>
     <w:p>
@@ -6947,10 +6887,10 @@
           <w:lang w:val="es-419" w:eastAsia="es-CO"/>
         </w:rPr>
         <w:drawing>
-          <wp:inline distT="0" distB="0" distL="0" distR="0" wp14:anchorId="098D68C4" wp14:editId="581F7C28">
+          <wp:inline distT="0" distB="0" distL="0" distR="0" wp14:anchorId="098D68C4" wp14:editId="696D83CD">
             <wp:extent cx="5927464" cy="6562295"/>
             <wp:effectExtent l="0" t="0" r="0" b="0"/>
-            <wp:docPr id="4" name="Gráfico 4" descr="La síntesis sobre  atención básica al lesionado que incluye valoración inicial del paciente, fundamentos de anatomía, signos vitales, valoración primaria (ABCDE) y soporte vital básico en el adulto. Se desglosan elementos como normas de bioseguridad, posiciones anatómicas, técnicas de medición de signos vitales y pasos para la reanimación cardiopulmonar (RCP)."/>
+            <wp:docPr id="4" name="Gráfico 4" descr="La síntesis sobre atención básica al lesionado que incluye valoración inicial del paciente, fundamentos de anatomía, signos vitales, valoración primaria (ABCDE) y soporte vital básico en el adulto. Se desglosan elementos como normas de bioseguridad, posiciones anatómicas, técnicas de medición de signos vitales y pasos para la reanimación cardiopulmonar (RCP)."/>
             <wp:cNvGraphicFramePr>
               <a:graphicFrameLocks xmlns:a="http://schemas.openxmlformats.org/drawingml/2006/main" noChangeAspect="1"/>
             </wp:cNvGraphicFramePr>
@@ -6958,17 +6898,17 @@
               <a:graphicData uri="http://schemas.openxmlformats.org/drawingml/2006/picture">
                 <pic:pic xmlns:pic="http://schemas.openxmlformats.org/drawingml/2006/picture">
                   <pic:nvPicPr>
-                    <pic:cNvPr id="4" name="Gráfico 4" descr="La síntesis sobre  atención básica al lesionado que incluye valoración inicial del paciente, fundamentos de anatomía, signos vitales, valoración primaria (ABCDE) y soporte vital básico en el adulto. Se desglosan elementos como normas de bioseguridad, posiciones anatómicas, técnicas de medición de signos vitales y pasos para la reanimación cardiopulmonar (RCP)."/>
+                    <pic:cNvPr id="4" name="Gráfico 4" descr="La síntesis sobre atención básica al lesionado que incluye valoración inicial del paciente, fundamentos de anatomía, signos vitales, valoración primaria (ABCDE) y soporte vital básico en el adulto. Se desglosan elementos como normas de bioseguridad, posiciones anatómicas, técnicas de medición de signos vitales y pasos para la reanimación cardiopulmonar (RCP)."/>
                     <pic:cNvPicPr/>
                   </pic:nvPicPr>
                   <pic:blipFill>
-                    <a:blip r:embed="rId14">
+                    <a:blip r:embed="rId12">
                       <a:extLst>
                         <a:ext uri="{28A0092B-C50C-407E-A947-70E740481C1C}">
                           <a14:useLocalDpi xmlns:a14="http://schemas.microsoft.com/office/drawing/2010/main" val="0"/>
                         </a:ext>
                         <a:ext uri="{96DAC541-7B7A-43D3-8B79-37D633B846F1}">
-                          <asvg:svgBlip xmlns:asvg="http://schemas.microsoft.com/office/drawing/2016/SVG/main" r:embed="rId15"/>
+                          <asvg:svgBlip xmlns:asvg="http://schemas.microsoft.com/office/drawing/2016/SVG/main" r:embed="rId13"/>
                         </a:ext>
                       </a:extLst>
                     </a:blip>
@@ -6996,7 +6936,7 @@
       <w:pPr>
         <w:pStyle w:val="Titulosgenerales"/>
       </w:pPr>
-      <w:bookmarkStart w:id="26" w:name="_Toc175947790"/>
+      <w:bookmarkStart w:id="26" w:name="_Toc179283885"/>
       <w:r>
         <w:lastRenderedPageBreak/>
         <w:t>Material complementario</w:t>
@@ -7088,7 +7028,7 @@
               <w:pStyle w:val="TextoTablas"/>
             </w:pPr>
             <w:r>
-              <w:t>Fundamentos básicos de anatomía</w:t>
+              <w:t>Frecuencia Cardiaca (FC)</w:t>
             </w:r>
           </w:p>
         </w:tc>
@@ -7101,23 +7041,7 @@
               <w:pStyle w:val="TextoTablas"/>
             </w:pPr>
             <w:r>
-              <w:t xml:space="preserve">Chung, K. W. &amp; Chung, H. M. (2008). Anatomía: (6 ed.). Wolters </w:t>
-            </w:r>
-            <w:proofErr w:type="spellStart"/>
-            <w:r>
-              <w:t>Kluwer</w:t>
-            </w:r>
-            <w:proofErr w:type="spellEnd"/>
-            <w:r>
-              <w:t xml:space="preserve"> </w:t>
-            </w:r>
-            <w:proofErr w:type="spellStart"/>
-            <w:r>
-              <w:t>Health</w:t>
-            </w:r>
-            <w:proofErr w:type="spellEnd"/>
-            <w:r>
-              <w:t>. (Leer páginas 205-272)</w:t>
+              <w:t>Revista del consumidor (PROFECO). (2013). Resultados de laboratorio: Pulsómetros.</w:t>
             </w:r>
           </w:p>
         </w:tc>
@@ -7130,7 +7054,7 @@
               <w:pStyle w:val="TextoTablas"/>
             </w:pPr>
             <w:r>
-              <w:t>Libro</w:t>
+              <w:t>Artículo</w:t>
             </w:r>
           </w:p>
         </w:tc>
@@ -7142,12 +7066,12 @@
             <w:pPr>
               <w:pStyle w:val="TextoTablas"/>
             </w:pPr>
-            <w:hyperlink r:id="rId16" w:history="1">
+            <w:hyperlink r:id="rId14" w:history="1">
               <w:r>
                 <w:rPr>
                   <w:rStyle w:val="Hipervnculo"/>
                 </w:rPr>
-                <w:t>https://elibro-net.bdigital.sena.edu.co/es/lc/senavirtual/titulos/125453</w:t>
+                <w:t>https://www.gob.mx/cms/uploads/attachment/file/100443/RC440_Laboratorio_Profeco_Pulsometros.pdf</w:t>
               </w:r>
             </w:hyperlink>
           </w:p>
@@ -7163,7 +7087,7 @@
               <w:pStyle w:val="TextoTablas"/>
             </w:pPr>
             <w:r>
-              <w:t>Frecuencia Cardiaca (FC)</w:t>
+              <w:t>Frecuencia respiratoria (FR)</w:t>
             </w:r>
           </w:p>
         </w:tc>
@@ -7176,7 +7100,21 @@
               <w:pStyle w:val="TextoTablas"/>
             </w:pPr>
             <w:r>
-              <w:t>Revista del consumidor (PROFECO). (2013). Resultados de laboratorio: Pulsómetros.</w:t>
+              <w:t xml:space="preserve">VITAL SUPPORT SAS. (2021). ¿CÓMO TOMAR LA FRECUENCIA </w:t>
+            </w:r>
+            <w:proofErr w:type="gramStart"/>
+            <w:r>
+              <w:t>RESPIRATORIA?.</w:t>
+            </w:r>
+            <w:proofErr w:type="gramEnd"/>
+            <w:r>
+              <w:t xml:space="preserve"> [Archivo de video] You</w:t>
+            </w:r>
+            <w:r>
+              <w:t>T</w:t>
+            </w:r>
+            <w:r>
+              <w:t>ube.</w:t>
             </w:r>
           </w:p>
         </w:tc>
@@ -7189,7 +7127,7 @@
               <w:pStyle w:val="TextoTablas"/>
             </w:pPr>
             <w:r>
-              <w:t>Artículo</w:t>
+              <w:t>Video</w:t>
             </w:r>
           </w:p>
         </w:tc>
@@ -7201,12 +7139,12 @@
             <w:pPr>
               <w:pStyle w:val="TextoTablas"/>
             </w:pPr>
-            <w:hyperlink r:id="rId17" w:history="1">
+            <w:hyperlink r:id="rId15" w:history="1">
               <w:r>
                 <w:rPr>
                   <w:rStyle w:val="Hipervnculo"/>
                 </w:rPr>
-                <w:t>https://www.gob.mx/cms/uploads/attachment/file/100443/RC440_Laboratorio_Profeco_Pulsometros.pdf</w:t>
+                <w:t>https://youtu.be/w1Z8CXwhm4o?feature=shared</w:t>
               </w:r>
             </w:hyperlink>
           </w:p>
@@ -7225,7 +7163,7 @@
               <w:pStyle w:val="TextoTablas"/>
             </w:pPr>
             <w:r>
-              <w:t>Frecuencia respiratoria (FR)</w:t>
+              <w:t>Presión arterial (PA)</w:t>
             </w:r>
           </w:p>
         </w:tc>
@@ -7238,23 +7176,29 @@
               <w:pStyle w:val="TextoTablas"/>
             </w:pPr>
             <w:r>
-              <w:t xml:space="preserve">VITAL SUPPORT SAS. (2021). ¿CÓMO TOMAR LA FRECUENCIA </w:t>
+              <w:t xml:space="preserve">DW </w:t>
             </w:r>
             <w:proofErr w:type="gramStart"/>
             <w:r>
-              <w:t>RESPIRATORIA?.</w:t>
+              <w:t>Español</w:t>
             </w:r>
             <w:proofErr w:type="gramEnd"/>
             <w:r>
-              <w:t xml:space="preserve"> [Archivo de video] </w:t>
-            </w:r>
-            <w:proofErr w:type="spellStart"/>
-            <w:r>
-              <w:t>Youtube</w:t>
-            </w:r>
-            <w:proofErr w:type="spellEnd"/>
-            <w:r>
-              <w:t>.</w:t>
+              <w:t xml:space="preserve"> (2023). ¿Cómo bajar la presión arterial de forma </w:t>
+            </w:r>
+            <w:proofErr w:type="gramStart"/>
+            <w:r>
+              <w:t>natural?.</w:t>
+            </w:r>
+            <w:proofErr w:type="gramEnd"/>
+            <w:r>
+              <w:t xml:space="preserve"> [Archivo de video] You</w:t>
+            </w:r>
+            <w:r>
+              <w:t>T</w:t>
+            </w:r>
+            <w:r>
+              <w:t>ube.</w:t>
             </w:r>
           </w:p>
         </w:tc>
@@ -7279,90 +7223,7 @@
             <w:pPr>
               <w:pStyle w:val="TextoTablas"/>
             </w:pPr>
-            <w:hyperlink r:id="rId18" w:history="1">
-              <w:r>
-                <w:rPr>
-                  <w:rStyle w:val="Hipervnculo"/>
-                </w:rPr>
-                <w:t>https://youtu.be/w1Z8CXwhm4o?feature=shared</w:t>
-              </w:r>
-            </w:hyperlink>
-          </w:p>
-        </w:tc>
-      </w:tr>
-      <w:tr>
-        <w:tc>
-          <w:tcPr>
-            <w:tcW w:w="1696" w:type="dxa"/>
-          </w:tcPr>
-          <w:p>
-            <w:pPr>
-              <w:pStyle w:val="TextoTablas"/>
-            </w:pPr>
-            <w:r>
-              <w:t>Presión arterial (PA)</w:t>
-            </w:r>
-          </w:p>
-        </w:tc>
-        <w:tc>
-          <w:tcPr>
-            <w:tcW w:w="3119" w:type="dxa"/>
-          </w:tcPr>
-          <w:p>
-            <w:pPr>
-              <w:pStyle w:val="TextoTablas"/>
-            </w:pPr>
-            <w:r>
-              <w:t xml:space="preserve">DW </w:t>
-            </w:r>
-            <w:proofErr w:type="gramStart"/>
-            <w:r>
-              <w:t>Español</w:t>
-            </w:r>
-            <w:proofErr w:type="gramEnd"/>
-            <w:r>
-              <w:t xml:space="preserve"> (2023). ¿Cómo bajar la presión arterial de forma </w:t>
-            </w:r>
-            <w:proofErr w:type="gramStart"/>
-            <w:r>
-              <w:t>natural?.</w:t>
-            </w:r>
-            <w:proofErr w:type="gramEnd"/>
-            <w:r>
-              <w:t xml:space="preserve"> [Archivo de video] </w:t>
-            </w:r>
-            <w:proofErr w:type="spellStart"/>
-            <w:r>
-              <w:t>Youtube</w:t>
-            </w:r>
-            <w:proofErr w:type="spellEnd"/>
-            <w:r>
-              <w:t>.</w:t>
-            </w:r>
-          </w:p>
-        </w:tc>
-        <w:tc>
-          <w:tcPr>
-            <w:tcW w:w="2268" w:type="dxa"/>
-          </w:tcPr>
-          <w:p>
-            <w:pPr>
-              <w:pStyle w:val="TextoTablas"/>
-            </w:pPr>
-            <w:r>
-              <w:t>Video</w:t>
-            </w:r>
-          </w:p>
-        </w:tc>
-        <w:tc>
-          <w:tcPr>
-            <w:tcW w:w="2879" w:type="dxa"/>
-          </w:tcPr>
-          <w:p>
-            <w:pPr>
-              <w:pStyle w:val="TextoTablas"/>
-            </w:pPr>
-            <w:hyperlink r:id="rId19" w:history="1">
+            <w:hyperlink r:id="rId16" w:history="1">
               <w:r>
                 <w:rPr>
                   <w:rStyle w:val="Hipervnculo"/>
@@ -7373,74 +7234,12 @@
           </w:p>
         </w:tc>
       </w:tr>
-      <w:tr>
-        <w:trPr>
-          <w:cnfStyle w:val="000000100000" w:firstRow="0" w:lastRow="0" w:firstColumn="0" w:lastColumn="0" w:oddVBand="0" w:evenVBand="0" w:oddHBand="1" w:evenHBand="0" w:firstRowFirstColumn="0" w:firstRowLastColumn="0" w:lastRowFirstColumn="0" w:lastRowLastColumn="0"/>
-        </w:trPr>
-        <w:tc>
-          <w:tcPr>
-            <w:tcW w:w="1696" w:type="dxa"/>
-          </w:tcPr>
-          <w:p>
-            <w:pPr>
-              <w:pStyle w:val="TextoTablas"/>
-            </w:pPr>
-            <w:r>
-              <w:t>Soporte Vital Básico en el adulto</w:t>
-            </w:r>
-          </w:p>
-        </w:tc>
-        <w:tc>
-          <w:tcPr>
-            <w:tcW w:w="3119" w:type="dxa"/>
-          </w:tcPr>
-          <w:p>
-            <w:pPr>
-              <w:pStyle w:val="TextoTablas"/>
-            </w:pPr>
-            <w:r>
-              <w:t>Carmona Romera, A. B. &amp; Rivas Hidalgo, A. M. (2022). Soporte Vital Básico. SANT0108: (1 ed.). (Leer Capitulo 1) IC Editorial.</w:t>
-            </w:r>
-          </w:p>
-        </w:tc>
-        <w:tc>
-          <w:tcPr>
-            <w:tcW w:w="2268" w:type="dxa"/>
-          </w:tcPr>
-          <w:p>
-            <w:pPr>
-              <w:pStyle w:val="TextoTablas"/>
-            </w:pPr>
-            <w:r>
-              <w:t>Libro</w:t>
-            </w:r>
-          </w:p>
-        </w:tc>
-        <w:tc>
-          <w:tcPr>
-            <w:tcW w:w="2879" w:type="dxa"/>
-          </w:tcPr>
-          <w:p>
-            <w:pPr>
-              <w:pStyle w:val="TextoTablas"/>
-            </w:pPr>
-            <w:hyperlink r:id="rId20" w:history="1">
-              <w:r>
-                <w:rPr>
-                  <w:rStyle w:val="Hipervnculo"/>
-                </w:rPr>
-                <w:t>https://elibro-net.bdigital.sena.edu.co/es/lc/senavirtual/titulos/225085</w:t>
-              </w:r>
-            </w:hyperlink>
-          </w:p>
-        </w:tc>
-      </w:tr>
     </w:tbl>
     <w:p>
       <w:pPr>
         <w:pStyle w:val="Titulosgenerales"/>
       </w:pPr>
-      <w:bookmarkStart w:id="27" w:name="_Toc175947791"/>
+      <w:bookmarkStart w:id="27" w:name="_Toc179283886"/>
       <w:r>
         <w:lastRenderedPageBreak/>
         <w:t>Glosario</w:t>
@@ -7661,7 +7460,7 @@
       <w:pPr>
         <w:pStyle w:val="Titulosgenerales"/>
       </w:pPr>
-      <w:bookmarkStart w:id="28" w:name="_Toc175947792"/>
+      <w:bookmarkStart w:id="28" w:name="_Toc179283887"/>
       <w:r>
         <w:lastRenderedPageBreak/>
         <w:t>Referencias bibliográficas</w:t>
@@ -7716,7 +7515,7 @@
         </w:rPr>
         <w:t xml:space="preserve"> </w:t>
       </w:r>
-      <w:hyperlink r:id="rId21" w:history="1">
+      <w:hyperlink r:id="rId17" w:history="1">
         <w:r>
           <w:rPr>
             <w:rStyle w:val="Hipervnculo"/>
@@ -7758,7 +7557,7 @@
         </w:rPr>
         <w:t xml:space="preserve"> </w:t>
       </w:r>
-      <w:hyperlink r:id="rId22" w:history="1">
+      <w:hyperlink r:id="rId18" w:history="1">
         <w:r>
           <w:rPr>
             <w:rStyle w:val="Hipervnculo"/>
@@ -7792,7 +7591,7 @@
         </w:rPr>
         <w:t xml:space="preserve"> </w:t>
       </w:r>
-      <w:hyperlink r:id="rId23" w:history="1">
+      <w:hyperlink r:id="rId19" w:history="1">
         <w:r>
           <w:rPr>
             <w:rStyle w:val="Hipervnculo"/>
@@ -7867,7 +7666,7 @@
         </w:rPr>
         <w:t xml:space="preserve"> </w:t>
       </w:r>
-      <w:hyperlink r:id="rId24" w:history="1">
+      <w:hyperlink r:id="rId20" w:history="1">
         <w:r>
           <w:rPr>
             <w:rStyle w:val="Hipervnculo"/>
@@ -8229,7 +8028,7 @@
         </w:rPr>
         <w:t xml:space="preserve"> </w:t>
       </w:r>
-      <w:hyperlink r:id="rId25" w:history="1">
+      <w:hyperlink r:id="rId21" w:history="1">
         <w:r>
           <w:rPr>
             <w:rStyle w:val="Hipervnculo"/>
@@ -8249,7 +8048,7 @@
       <w:pPr>
         <w:pStyle w:val="Titulosgenerales"/>
       </w:pPr>
-      <w:bookmarkStart w:id="29" w:name="_Toc175947793"/>
+      <w:bookmarkStart w:id="29" w:name="_Toc179283888"/>
       <w:r>
         <w:lastRenderedPageBreak/>
         <w:t>Créditos</w:t>
@@ -8982,8 +8781,8 @@
       </w:pPr>
     </w:p>
     <w:sectPr>
-      <w:headerReference w:type="default" r:id="rId26"/>
-      <w:footerReference w:type="default" r:id="rId27"/>
+      <w:headerReference w:type="default" r:id="rId22"/>
+      <w:footerReference w:type="default" r:id="rId23"/>
       <w:pgSz w:w="12240" w:h="15840"/>
       <w:pgMar w:top="1701" w:right="1134" w:bottom="1134" w:left="1134" w:header="709" w:footer="737" w:gutter="0"/>
       <w:pgNumType w:start="1"/>
@@ -15050,13 +14849,13 @@
 </file>
 
 <file path=customXml/itemProps2.xml><?xml version="1.0" encoding="utf-8"?>
-<ds:datastoreItem xmlns:ds="http://schemas.openxmlformats.org/officeDocument/2006/customXml" ds:itemID="{E5E4F201-242E-420F-A0F5-F7886ED92F2F}"/>
+<ds:datastoreItem xmlns:ds="http://schemas.openxmlformats.org/officeDocument/2006/customXml" ds:itemID="{D4AD3BA3-703A-4B41-983A-C4D6C88463B9}"/>
 </file>
 
 <file path=customXml/itemProps3.xml><?xml version="1.0" encoding="utf-8"?>
-<ds:datastoreItem xmlns:ds="http://schemas.openxmlformats.org/officeDocument/2006/customXml" ds:itemID="{FB548CBD-F4CA-4F81-A699-8889B7AC7062}"/>
+<ds:datastoreItem xmlns:ds="http://schemas.openxmlformats.org/officeDocument/2006/customXml" ds:itemID="{33E4CFA2-CE64-41A3-842F-97B273B14013}"/>
 </file>
 
 <file path=customXml/itemProps4.xml><?xml version="1.0" encoding="utf-8"?>
-<ds:datastoreItem xmlns:ds="http://schemas.openxmlformats.org/officeDocument/2006/customXml" ds:itemID="{AC67FE21-6607-4AA0-9325-198FE2846A83}"/>
+<ds:datastoreItem xmlns:ds="http://schemas.openxmlformats.org/officeDocument/2006/customXml" ds:itemID="{5610F7B5-9755-4288-9319-6D4E76D6CF06}"/>
 </file>